--- a/отчет.docx
+++ b/отчет.docx
@@ -3869,10 +3869,10 @@
           <w:lang w:eastAsia="ru-RU"/>
         </w:rPr>
         <w:drawing>
-          <wp:inline distT="0" distB="0" distL="0" distR="0" wp14:anchorId="73B1E65D" wp14:editId="520EE6DA">
-            <wp:extent cx="5940425" cy="1597660"/>
-            <wp:effectExtent l="0" t="0" r="3175" b="2540"/>
-            <wp:docPr id="24" name="Рисунок 24"/>
+          <wp:inline distT="0" distB="0" distL="0" distR="0" wp14:anchorId="6EE8C7C7" wp14:editId="73450F08">
+            <wp:extent cx="3543795" cy="5544324"/>
+            <wp:effectExtent l="0" t="0" r="0" b="0"/>
+            <wp:docPr id="25" name="Рисунок 25"/>
             <wp:cNvGraphicFramePr>
               <a:graphicFrameLocks xmlns:a="http://schemas.openxmlformats.org/drawingml/2006/main" noChangeAspect="1"/>
             </wp:cNvGraphicFramePr>
@@ -3892,7 +3892,7 @@
                   <pic:spPr>
                     <a:xfrm>
                       <a:off x="0" y="0"/>
-                      <a:ext cx="5940425" cy="1597660"/>
+                      <a:ext cx="3543795" cy="5544324"/>
                     </a:xfrm>
                     <a:prstGeom prst="rect">
                       <a:avLst/>
@@ -3904,8 +3904,6 @@
           </wp:inline>
         </w:drawing>
       </w:r>
-      <w:bookmarkStart w:id="2" w:name="_GoBack"/>
-      <w:bookmarkEnd w:id="2"/>
     </w:p>
     <w:p>
       <w:pPr>
@@ -3940,10 +3938,10 @@
           <w:lang w:eastAsia="ru-RU"/>
         </w:rPr>
         <w:drawing>
-          <wp:inline distT="0" distB="0" distL="0" distR="0" wp14:anchorId="2AB9AD7B" wp14:editId="30411C47">
-            <wp:extent cx="2476846" cy="543001"/>
-            <wp:effectExtent l="0" t="0" r="0" b="9525"/>
-            <wp:docPr id="23" name="Рисунок 23"/>
+          <wp:inline distT="0" distB="0" distL="0" distR="0" wp14:anchorId="1E2A7474" wp14:editId="5DC2557D">
+            <wp:extent cx="1133633" cy="571580"/>
+            <wp:effectExtent l="0" t="0" r="0" b="0"/>
+            <wp:docPr id="26" name="Рисунок 26"/>
             <wp:cNvGraphicFramePr>
               <a:graphicFrameLocks xmlns:a="http://schemas.openxmlformats.org/drawingml/2006/main" noChangeAspect="1"/>
             </wp:cNvGraphicFramePr>
@@ -3963,7 +3961,7 @@
                   <pic:spPr>
                     <a:xfrm>
                       <a:off x="0" y="0"/>
-                      <a:ext cx="2476846" cy="543001"/>
+                      <a:ext cx="1133633" cy="571580"/>
                     </a:xfrm>
                     <a:prstGeom prst="rect">
                       <a:avLst/>
@@ -3975,6 +3973,8 @@
           </wp:inline>
         </w:drawing>
       </w:r>
+      <w:bookmarkStart w:id="2" w:name="_GoBack"/>
+      <w:bookmarkEnd w:id="2"/>
     </w:p>
     <w:p>
       <w:pPr>
@@ -4977,7 +4977,7 @@
 </file>
 
 <file path=customXml/itemProps1.xml><?xml version="1.0" encoding="utf-8"?>
-<ds:datastoreItem xmlns:ds="http://schemas.openxmlformats.org/officeDocument/2006/customXml" ds:itemID="{F9E69140-9F65-4C2B-9723-57D0A47F1371}">
+<ds:datastoreItem xmlns:ds="http://schemas.openxmlformats.org/officeDocument/2006/customXml" ds:itemID="{7658C286-76EB-47F7-BEB5-04D52069F5AE}">
   <ds:schemaRefs>
     <ds:schemaRef ds:uri="http://schemas.openxmlformats.org/officeDocument/2006/bibliography"/>
   </ds:schemaRefs>
